--- a/PROGRAM/R generation of KTP/KTP-generator-UNIVERSAL_distant_supplement.docx
+++ b/PROGRAM/R generation of KTP/KTP-generator-UNIVERSAL_distant_supplement.docx
@@ -86,7 +86,7 @@
         <w:rPr>
           <w:b/>
         </w:rPr>
-        <w:t xml:space="preserve">группа № 145</w:t>
+        <w:t xml:space="preserve">группа № 147</w:t>
       </w:r>
       <w:r>
         <w:br/>
@@ -119,15 +119,15 @@
         <w:tblLook w:firstRow="1"/>
       </w:tblPr>
       <w:tblGrid>
-        <w:gridCol w:w="84"/>
-        <w:gridCol w:w="2331"/>
-        <w:gridCol w:w="196"/>
-        <w:gridCol w:w="224"/>
-        <w:gridCol w:w="280"/>
-        <w:gridCol w:w="393"/>
-        <w:gridCol w:w="1741"/>
-        <w:gridCol w:w="2162"/>
-        <w:gridCol w:w="505"/>
+        <w:gridCol w:w="83"/>
+        <w:gridCol w:w="2389"/>
+        <w:gridCol w:w="194"/>
+        <w:gridCol w:w="222"/>
+        <w:gridCol w:w="277"/>
+        <w:gridCol w:w="389"/>
+        <w:gridCol w:w="1722"/>
+        <w:gridCol w:w="2139"/>
+        <w:gridCol w:w="500"/>
       </w:tblGrid>
       <w:tr>
         <w:trPr>
@@ -295,18 +295,40 @@
               <w:jc w:val="left"/>
             </w:pPr>
             <w:r>
-              <w:t xml:space="preserve">20</w:t>
-            </w:r>
-          </w:p>
-        </w:tc>
-        <w:tc>
-          <w:p>
-            <w:pPr>
-              <w:pStyle w:val="Compact"/>
-              <w:jc w:val="left"/>
-            </w:pPr>
-            <w:r>
-              <w:t xml:space="preserve">Виртуальная экскурсия в Зоологический институт: анализ онлайн коллекции препаратов</w:t>
+              <w:t xml:space="preserve">21</w:t>
+            </w:r>
+          </w:p>
+        </w:tc>
+        <w:tc>
+          <w:p>
+            <w:pPr>
+              <w:pStyle w:val="Compact"/>
+              <w:jc w:val="left"/>
+            </w:pPr>
+            <w:r>
+              <w:t xml:space="preserve">Тип Ciliata, Микроскопирование воды из аквариума</w:t>
+            </w:r>
+          </w:p>
+        </w:tc>
+        <w:tc>
+          <w:p>
+            <w:pPr>
+              <w:pStyle w:val="Compact"/>
+              <w:jc w:val="center"/>
+            </w:pPr>
+            <w:r>
+              <w:t xml:space="preserve">3</w:t>
+            </w:r>
+          </w:p>
+        </w:tc>
+        <w:tc>
+          <w:p>
+            <w:pPr>
+              <w:pStyle w:val="Compact"/>
+              <w:jc w:val="center"/>
+            </w:pPr>
+            <w:r>
+              <w:t xml:space="preserve">2</w:t>
             </w:r>
           </w:p>
         </w:tc>
@@ -328,29 +350,7 @@
               <w:jc w:val="center"/>
             </w:pPr>
             <w:r>
-              <w:t xml:space="preserve">0</w:t>
-            </w:r>
-          </w:p>
-        </w:tc>
-        <w:tc>
-          <w:p>
-            <w:pPr>
-              <w:pStyle w:val="Compact"/>
-              <w:jc w:val="center"/>
-            </w:pPr>
-            <w:r>
-              <w:t xml:space="preserve">1</w:t>
-            </w:r>
-          </w:p>
-        </w:tc>
-        <w:tc>
-          <w:p>
-            <w:pPr>
-              <w:pStyle w:val="Compact"/>
-              <w:jc w:val="center"/>
-            </w:pPr>
-            <w:r>
-              <w:t xml:space="preserve">11/11/20</w:t>
+              <w:t xml:space="preserve">09/11/20</w:t>
             </w:r>
           </w:p>
         </w:tc>
@@ -361,112 +361,6 @@
               <w:jc w:val="center"/>
             </w:pPr>
             <w:hyperlink r:id="rId20">
-              <w:r>
-                <w:rPr>
-                  <w:rStyle w:val="Hyperlink"/>
-                </w:rPr>
-                <w:t xml:space="preserve">https://www.zin.ru/projects/neuromorphology/collections.html</w:t>
-              </w:r>
-            </w:hyperlink>
-          </w:p>
-        </w:tc>
-        <w:tc>
-          <w:p>
-            <w:pPr>
-              <w:pStyle w:val="Compact"/>
-              <w:jc w:val="left"/>
-            </w:pPr>
-            <w:r>
-              <w:t xml:space="preserve">Просомотр материалов сайта, анализ опросных форм, обсуждение в онлайн режиме</w:t>
-            </w:r>
-          </w:p>
-        </w:tc>
-        <w:tc>
-          <w:p>
-            <w:pPr>
-              <w:pStyle w:val="Compact"/>
-              <w:jc w:val="left"/>
-            </w:pPr>
-            <w:r>
-              <w:t xml:space="preserve">Электронный опрос</w:t>
-            </w:r>
-          </w:p>
-        </w:tc>
-      </w:tr>
-      <w:tr>
-        <w:tc>
-          <w:p>
-            <w:pPr>
-              <w:pStyle w:val="Compact"/>
-              <w:jc w:val="left"/>
-            </w:pPr>
-            <w:r>
-              <w:t xml:space="preserve">21</w:t>
-            </w:r>
-          </w:p>
-        </w:tc>
-        <w:tc>
-          <w:p>
-            <w:pPr>
-              <w:pStyle w:val="Compact"/>
-              <w:jc w:val="left"/>
-            </w:pPr>
-            <w:r>
-              <w:t xml:space="preserve">Происхождение многоклеточности, Изучение препаратов низших многоклеточных</w:t>
-            </w:r>
-          </w:p>
-        </w:tc>
-        <w:tc>
-          <w:p>
-            <w:pPr>
-              <w:pStyle w:val="Compact"/>
-              <w:jc w:val="center"/>
-            </w:pPr>
-            <w:r>
-              <w:t xml:space="preserve">3</w:t>
-            </w:r>
-          </w:p>
-        </w:tc>
-        <w:tc>
-          <w:p>
-            <w:pPr>
-              <w:pStyle w:val="Compact"/>
-              <w:jc w:val="center"/>
-            </w:pPr>
-            <w:r>
-              <w:t xml:space="preserve">2</w:t>
-            </w:r>
-          </w:p>
-        </w:tc>
-        <w:tc>
-          <w:p>
-            <w:pPr>
-              <w:pStyle w:val="Compact"/>
-              <w:jc w:val="center"/>
-            </w:pPr>
-            <w:r>
-              <w:t xml:space="preserve">1</w:t>
-            </w:r>
-          </w:p>
-        </w:tc>
-        <w:tc>
-          <w:p>
-            <w:pPr>
-              <w:pStyle w:val="Compact"/>
-              <w:jc w:val="center"/>
-            </w:pPr>
-            <w:r>
-              <w:t xml:space="preserve">14/11/20</w:t>
-            </w:r>
-          </w:p>
-        </w:tc>
-        <w:tc>
-          <w:p>
-            <w:pPr>
-              <w:pStyle w:val="Compact"/>
-              <w:jc w:val="center"/>
-            </w:pPr>
-            <w:hyperlink r:id="rId21">
               <w:r>
                 <w:rPr>
                   <w:rStyle w:val="Hyperlink"/>
@@ -518,7 +412,7 @@
               <w:jc w:val="left"/>
             </w:pPr>
             <w:r>
-              <w:t xml:space="preserve">Онлайн встреча: Разбор домашнего задания</w:t>
+              <w:t xml:space="preserve">Виртуальная экскурсия в Зоологический институт: анализ онлайн коллекции препаратов</w:t>
             </w:r>
           </w:p>
         </w:tc>
@@ -562,7 +456,7 @@
               <w:jc w:val="center"/>
             </w:pPr>
             <w:r>
-              <w:t xml:space="preserve">18/11/20</w:t>
+              <w:t xml:space="preserve">12/11/20</w:t>
             </w:r>
           </w:p>
         </w:tc>
@@ -573,6 +467,112 @@
               <w:jc w:val="center"/>
             </w:pPr>
             <w:hyperlink r:id="rId21">
+              <w:r>
+                <w:rPr>
+                  <w:rStyle w:val="Hyperlink"/>
+                </w:rPr>
+                <w:t xml:space="preserve">https://www.zin.ru/museum/expositions/insects.html</w:t>
+              </w:r>
+            </w:hyperlink>
+          </w:p>
+        </w:tc>
+        <w:tc>
+          <w:p>
+            <w:pPr>
+              <w:pStyle w:val="Compact"/>
+              <w:jc w:val="left"/>
+            </w:pPr>
+            <w:r>
+              <w:t xml:space="preserve">Просомотр материалов сайта, анализ опросных форм, обсуждение в онлайн режиме</w:t>
+            </w:r>
+          </w:p>
+        </w:tc>
+        <w:tc>
+          <w:p>
+            <w:pPr>
+              <w:pStyle w:val="Compact"/>
+              <w:jc w:val="left"/>
+            </w:pPr>
+            <w:r>
+              <w:t xml:space="preserve">Электронный опрос</w:t>
+            </w:r>
+          </w:p>
+        </w:tc>
+      </w:tr>
+      <w:tr>
+        <w:tc>
+          <w:p>
+            <w:pPr>
+              <w:pStyle w:val="Compact"/>
+              <w:jc w:val="left"/>
+            </w:pPr>
+            <w:r>
+              <w:t xml:space="preserve">23</w:t>
+            </w:r>
+          </w:p>
+        </w:tc>
+        <w:tc>
+          <w:p>
+            <w:pPr>
+              <w:pStyle w:val="Compact"/>
+              <w:jc w:val="left"/>
+            </w:pPr>
+            <w:r>
+              <w:t xml:space="preserve">Происхождение многоклеточности, Изучение препаратов низших многоклеточных</w:t>
+            </w:r>
+          </w:p>
+        </w:tc>
+        <w:tc>
+          <w:p>
+            <w:pPr>
+              <w:pStyle w:val="Compact"/>
+              <w:jc w:val="center"/>
+            </w:pPr>
+            <w:r>
+              <w:t xml:space="preserve">3</w:t>
+            </w:r>
+          </w:p>
+        </w:tc>
+        <w:tc>
+          <w:p>
+            <w:pPr>
+              <w:pStyle w:val="Compact"/>
+              <w:jc w:val="center"/>
+            </w:pPr>
+            <w:r>
+              <w:t xml:space="preserve">2</w:t>
+            </w:r>
+          </w:p>
+        </w:tc>
+        <w:tc>
+          <w:p>
+            <w:pPr>
+              <w:pStyle w:val="Compact"/>
+              <w:jc w:val="center"/>
+            </w:pPr>
+            <w:r>
+              <w:t xml:space="preserve">1</w:t>
+            </w:r>
+          </w:p>
+        </w:tc>
+        <w:tc>
+          <w:p>
+            <w:pPr>
+              <w:pStyle w:val="Compact"/>
+              <w:jc w:val="center"/>
+            </w:pPr>
+            <w:r>
+              <w:t xml:space="preserve">16/11/20</w:t>
+            </w:r>
+          </w:p>
+        </w:tc>
+        <w:tc>
+          <w:p>
+            <w:pPr>
+              <w:pStyle w:val="Compact"/>
+              <w:jc w:val="center"/>
+            </w:pPr>
+            <w:hyperlink r:id="rId20">
               <w:r>
                 <w:rPr>
                   <w:rStyle w:val="Hyperlink"/>
@@ -589,7 +589,7 @@
               <w:jc w:val="left"/>
             </w:pPr>
             <w:r>
-              <w:t xml:space="preserve">Просомотр материалов сайта, анализ опросных форм, обсуждение в онлайн режиме</w:t>
+              <w:t xml:space="preserve">Лекция и обсуждение в онлайн режиме</w:t>
             </w:r>
           </w:p>
         </w:tc>
@@ -613,40 +613,18 @@
               <w:jc w:val="left"/>
             </w:pPr>
             <w:r>
-              <w:t xml:space="preserve">23</w:t>
-            </w:r>
-          </w:p>
-        </w:tc>
-        <w:tc>
-          <w:p>
-            <w:pPr>
-              <w:pStyle w:val="Compact"/>
-              <w:jc w:val="left"/>
-            </w:pPr>
-            <w:r>
-              <w:t xml:space="preserve">Тип Губки, Приготовление препаратов губок</w:t>
-            </w:r>
-          </w:p>
-        </w:tc>
-        <w:tc>
-          <w:p>
-            <w:pPr>
-              <w:pStyle w:val="Compact"/>
-              <w:jc w:val="center"/>
-            </w:pPr>
-            <w:r>
-              <w:t xml:space="preserve">3</w:t>
-            </w:r>
-          </w:p>
-        </w:tc>
-        <w:tc>
-          <w:p>
-            <w:pPr>
-              <w:pStyle w:val="Compact"/>
-              <w:jc w:val="center"/>
-            </w:pPr>
-            <w:r>
-              <w:t xml:space="preserve">2</w:t>
+              <w:t xml:space="preserve">24</w:t>
+            </w:r>
+          </w:p>
+        </w:tc>
+        <w:tc>
+          <w:p>
+            <w:pPr>
+              <w:pStyle w:val="Compact"/>
+              <w:jc w:val="left"/>
+            </w:pPr>
+            <w:r>
+              <w:t xml:space="preserve">Онлайн встреча: Разбор домашнего задания</w:t>
             </w:r>
           </w:p>
         </w:tc>
@@ -668,17 +646,39 @@
               <w:jc w:val="center"/>
             </w:pPr>
             <w:r>
-              <w:t xml:space="preserve">21/11/20</w:t>
-            </w:r>
-          </w:p>
-        </w:tc>
-        <w:tc>
-          <w:p>
-            <w:pPr>
-              <w:pStyle w:val="Compact"/>
-              <w:jc w:val="center"/>
-            </w:pPr>
-            <w:hyperlink r:id="rId21">
+              <w:t xml:space="preserve">0</w:t>
+            </w:r>
+          </w:p>
+        </w:tc>
+        <w:tc>
+          <w:p>
+            <w:pPr>
+              <w:pStyle w:val="Compact"/>
+              <w:jc w:val="center"/>
+            </w:pPr>
+            <w:r>
+              <w:t xml:space="preserve">1</w:t>
+            </w:r>
+          </w:p>
+        </w:tc>
+        <w:tc>
+          <w:p>
+            <w:pPr>
+              <w:pStyle w:val="Compact"/>
+              <w:jc w:val="center"/>
+            </w:pPr>
+            <w:r>
+              <w:t xml:space="preserve">19/11/20</w:t>
+            </w:r>
+          </w:p>
+        </w:tc>
+        <w:tc>
+          <w:p>
+            <w:pPr>
+              <w:pStyle w:val="Compact"/>
+              <w:jc w:val="center"/>
+            </w:pPr>
+            <w:hyperlink r:id="rId20">
               <w:r>
                 <w:rPr>
                   <w:rStyle w:val="Hyperlink"/>
@@ -695,7 +695,7 @@
               <w:jc w:val="left"/>
             </w:pPr>
             <w:r>
-              <w:t xml:space="preserve">Лекция и обсуждение в онлайн режиме</w:t>
+              <w:t xml:space="preserve">Просомотр материалов сайта, анализ опросных форм, обсуждение в онлайн режиме</w:t>
             </w:r>
           </w:p>
         </w:tc>
@@ -719,18 +719,40 @@
               <w:jc w:val="left"/>
             </w:pPr>
             <w:r>
-              <w:t xml:space="preserve">24</w:t>
-            </w:r>
-          </w:p>
-        </w:tc>
-        <w:tc>
-          <w:p>
-            <w:pPr>
-              <w:pStyle w:val="Compact"/>
-              <w:jc w:val="left"/>
-            </w:pPr>
-            <w:r>
-              <w:t xml:space="preserve">Онлайн встреча: Разбор домашнего задания</w:t>
+              <w:t xml:space="preserve">25</w:t>
+            </w:r>
+          </w:p>
+        </w:tc>
+        <w:tc>
+          <w:p>
+            <w:pPr>
+              <w:pStyle w:val="Compact"/>
+              <w:jc w:val="left"/>
+            </w:pPr>
+            <w:r>
+              <w:t xml:space="preserve">Тип Губки, Приготовление препаратов губок</w:t>
+            </w:r>
+          </w:p>
+        </w:tc>
+        <w:tc>
+          <w:p>
+            <w:pPr>
+              <w:pStyle w:val="Compact"/>
+              <w:jc w:val="center"/>
+            </w:pPr>
+            <w:r>
+              <w:t xml:space="preserve">3</w:t>
+            </w:r>
+          </w:p>
+        </w:tc>
+        <w:tc>
+          <w:p>
+            <w:pPr>
+              <w:pStyle w:val="Compact"/>
+              <w:jc w:val="center"/>
+            </w:pPr>
+            <w:r>
+              <w:t xml:space="preserve">2</w:t>
             </w:r>
           </w:p>
         </w:tc>
@@ -752,39 +774,17 @@
               <w:jc w:val="center"/>
             </w:pPr>
             <w:r>
-              <w:t xml:space="preserve">0</w:t>
-            </w:r>
-          </w:p>
-        </w:tc>
-        <w:tc>
-          <w:p>
-            <w:pPr>
-              <w:pStyle w:val="Compact"/>
-              <w:jc w:val="center"/>
-            </w:pPr>
-            <w:r>
-              <w:t xml:space="preserve">1</w:t>
-            </w:r>
-          </w:p>
-        </w:tc>
-        <w:tc>
-          <w:p>
-            <w:pPr>
-              <w:pStyle w:val="Compact"/>
-              <w:jc w:val="center"/>
-            </w:pPr>
-            <w:r>
-              <w:t xml:space="preserve">25/11/20</w:t>
-            </w:r>
-          </w:p>
-        </w:tc>
-        <w:tc>
-          <w:p>
-            <w:pPr>
-              <w:pStyle w:val="Compact"/>
-              <w:jc w:val="center"/>
-            </w:pPr>
-            <w:hyperlink r:id="rId21">
+              <w:t xml:space="preserve">23/11/20</w:t>
+            </w:r>
+          </w:p>
+        </w:tc>
+        <w:tc>
+          <w:p>
+            <w:pPr>
+              <w:pStyle w:val="Compact"/>
+              <w:jc w:val="center"/>
+            </w:pPr>
+            <w:hyperlink r:id="rId20">
               <w:r>
                 <w:rPr>
                   <w:rStyle w:val="Hyperlink"/>
@@ -801,7 +801,7 @@
               <w:jc w:val="left"/>
             </w:pPr>
             <w:r>
-              <w:t xml:space="preserve">Просомотр материалов сайта, анализ опросных форм, обсуждение в онлайн режиме</w:t>
+              <w:t xml:space="preserve">Лекция и обсуждение в онлайн режиме</w:t>
             </w:r>
           </w:p>
         </w:tc>
@@ -825,40 +825,18 @@
               <w:jc w:val="left"/>
             </w:pPr>
             <w:r>
-              <w:t xml:space="preserve">25</w:t>
-            </w:r>
-          </w:p>
-        </w:tc>
-        <w:tc>
-          <w:p>
-            <w:pPr>
-              <w:pStyle w:val="Compact"/>
-              <w:jc w:val="left"/>
-            </w:pPr>
-            <w:r>
-              <w:t xml:space="preserve">Тип кишечнополостные, Строение полипа и медузы</w:t>
-            </w:r>
-          </w:p>
-        </w:tc>
-        <w:tc>
-          <w:p>
-            <w:pPr>
-              <w:pStyle w:val="Compact"/>
-              <w:jc w:val="center"/>
-            </w:pPr>
-            <w:r>
-              <w:t xml:space="preserve">3</w:t>
-            </w:r>
-          </w:p>
-        </w:tc>
-        <w:tc>
-          <w:p>
-            <w:pPr>
-              <w:pStyle w:val="Compact"/>
-              <w:jc w:val="center"/>
-            </w:pPr>
-            <w:r>
-              <w:t xml:space="preserve">2</w:t>
+              <w:t xml:space="preserve">26</w:t>
+            </w:r>
+          </w:p>
+        </w:tc>
+        <w:tc>
+          <w:p>
+            <w:pPr>
+              <w:pStyle w:val="Compact"/>
+              <w:jc w:val="left"/>
+            </w:pPr>
+            <w:r>
+              <w:t xml:space="preserve">Онлайн встреча: Разбор домашнего задания</w:t>
             </w:r>
           </w:p>
         </w:tc>
@@ -880,17 +858,39 @@
               <w:jc w:val="center"/>
             </w:pPr>
             <w:r>
-              <w:t xml:space="preserve">28/11/20</w:t>
-            </w:r>
-          </w:p>
-        </w:tc>
-        <w:tc>
-          <w:p>
-            <w:pPr>
-              <w:pStyle w:val="Compact"/>
-              <w:jc w:val="center"/>
-            </w:pPr>
-            <w:hyperlink r:id="rId21">
+              <w:t xml:space="preserve">0</w:t>
+            </w:r>
+          </w:p>
+        </w:tc>
+        <w:tc>
+          <w:p>
+            <w:pPr>
+              <w:pStyle w:val="Compact"/>
+              <w:jc w:val="center"/>
+            </w:pPr>
+            <w:r>
+              <w:t xml:space="preserve">1</w:t>
+            </w:r>
+          </w:p>
+        </w:tc>
+        <w:tc>
+          <w:p>
+            <w:pPr>
+              <w:pStyle w:val="Compact"/>
+              <w:jc w:val="center"/>
+            </w:pPr>
+            <w:r>
+              <w:t xml:space="preserve">26/11/20</w:t>
+            </w:r>
+          </w:p>
+        </w:tc>
+        <w:tc>
+          <w:p>
+            <w:pPr>
+              <w:pStyle w:val="Compact"/>
+              <w:jc w:val="center"/>
+            </w:pPr>
+            <w:hyperlink r:id="rId20">
               <w:r>
                 <w:rPr>
                   <w:rStyle w:val="Hyperlink"/>
@@ -907,7 +907,7 @@
               <w:jc w:val="left"/>
             </w:pPr>
             <w:r>
-              <w:t xml:space="preserve">Лекция и обсуждение в онлайн режиме</w:t>
+              <w:t xml:space="preserve">Просомотр материалов сайта, анализ опросных форм, обсуждение в онлайн режиме</w:t>
             </w:r>
           </w:p>
         </w:tc>
@@ -931,18 +931,40 @@
               <w:jc w:val="left"/>
             </w:pPr>
             <w:r>
-              <w:t xml:space="preserve">26</w:t>
-            </w:r>
-          </w:p>
-        </w:tc>
-        <w:tc>
-          <w:p>
-            <w:pPr>
-              <w:pStyle w:val="Compact"/>
-              <w:jc w:val="left"/>
-            </w:pPr>
-            <w:r>
-              <w:t xml:space="preserve">Онлайн встреча: Разбор домашнего задания</w:t>
+              <w:t xml:space="preserve">27</w:t>
+            </w:r>
+          </w:p>
+        </w:tc>
+        <w:tc>
+          <w:p>
+            <w:pPr>
+              <w:pStyle w:val="Compact"/>
+              <w:jc w:val="left"/>
+            </w:pPr>
+            <w:r>
+              <w:t xml:space="preserve">Тип кишечнополостные, Строение полипа и медузы</w:t>
+            </w:r>
+          </w:p>
+        </w:tc>
+        <w:tc>
+          <w:p>
+            <w:pPr>
+              <w:pStyle w:val="Compact"/>
+              <w:jc w:val="center"/>
+            </w:pPr>
+            <w:r>
+              <w:t xml:space="preserve">3</w:t>
+            </w:r>
+          </w:p>
+        </w:tc>
+        <w:tc>
+          <w:p>
+            <w:pPr>
+              <w:pStyle w:val="Compact"/>
+              <w:jc w:val="center"/>
+            </w:pPr>
+            <w:r>
+              <w:t xml:space="preserve">2</w:t>
             </w:r>
           </w:p>
         </w:tc>
@@ -964,39 +986,17 @@
               <w:jc w:val="center"/>
             </w:pPr>
             <w:r>
-              <w:t xml:space="preserve">0</w:t>
-            </w:r>
-          </w:p>
-        </w:tc>
-        <w:tc>
-          <w:p>
-            <w:pPr>
-              <w:pStyle w:val="Compact"/>
-              <w:jc w:val="center"/>
-            </w:pPr>
-            <w:r>
-              <w:t xml:space="preserve">1</w:t>
-            </w:r>
-          </w:p>
-        </w:tc>
-        <w:tc>
-          <w:p>
-            <w:pPr>
-              <w:pStyle w:val="Compact"/>
-              <w:jc w:val="center"/>
-            </w:pPr>
-            <w:r>
-              <w:t xml:space="preserve">02/12/20</w:t>
-            </w:r>
-          </w:p>
-        </w:tc>
-        <w:tc>
-          <w:p>
-            <w:pPr>
-              <w:pStyle w:val="Compact"/>
-              <w:jc w:val="center"/>
-            </w:pPr>
-            <w:hyperlink r:id="rId21">
+              <w:t xml:space="preserve">30/11/20</w:t>
+            </w:r>
+          </w:p>
+        </w:tc>
+        <w:tc>
+          <w:p>
+            <w:pPr>
+              <w:pStyle w:val="Compact"/>
+              <w:jc w:val="center"/>
+            </w:pPr>
+            <w:hyperlink r:id="rId20">
               <w:r>
                 <w:rPr>
                   <w:rStyle w:val="Hyperlink"/>
@@ -1013,7 +1013,7 @@
               <w:jc w:val="left"/>
             </w:pPr>
             <w:r>
-              <w:t xml:space="preserve">Просомотр материалов сайта, анализ опросных форм, обсуждение в онлайн режиме</w:t>
+              <w:t xml:space="preserve">Лекция и обсуждение в онлайн режиме</w:t>
             </w:r>
           </w:p>
         </w:tc>
@@ -1037,40 +1037,18 @@
               <w:jc w:val="left"/>
             </w:pPr>
             <w:r>
-              <w:t xml:space="preserve">27</w:t>
-            </w:r>
-          </w:p>
-        </w:tc>
-        <w:tc>
-          <w:p>
-            <w:pPr>
-              <w:pStyle w:val="Compact"/>
-              <w:jc w:val="left"/>
-            </w:pPr>
-            <w:r>
-              <w:t xml:space="preserve">Тип Гребневики, Тест «Низшие многоклеточные»</w:t>
-            </w:r>
-          </w:p>
-        </w:tc>
-        <w:tc>
-          <w:p>
-            <w:pPr>
-              <w:pStyle w:val="Compact"/>
-              <w:jc w:val="center"/>
-            </w:pPr>
-            <w:r>
-              <w:t xml:space="preserve">3</w:t>
-            </w:r>
-          </w:p>
-        </w:tc>
-        <w:tc>
-          <w:p>
-            <w:pPr>
-              <w:pStyle w:val="Compact"/>
-              <w:jc w:val="center"/>
-            </w:pPr>
-            <w:r>
-              <w:t xml:space="preserve">2</w:t>
+              <w:t xml:space="preserve">28</w:t>
+            </w:r>
+          </w:p>
+        </w:tc>
+        <w:tc>
+          <w:p>
+            <w:pPr>
+              <w:pStyle w:val="Compact"/>
+              <w:jc w:val="left"/>
+            </w:pPr>
+            <w:r>
+              <w:t xml:space="preserve">Онлайн встреча: Разбор домашнего задания</w:t>
             </w:r>
           </w:p>
         </w:tc>
@@ -1092,17 +1070,39 @@
               <w:jc w:val="center"/>
             </w:pPr>
             <w:r>
-              <w:t xml:space="preserve">05/12/20</w:t>
-            </w:r>
-          </w:p>
-        </w:tc>
-        <w:tc>
-          <w:p>
-            <w:pPr>
-              <w:pStyle w:val="Compact"/>
-              <w:jc w:val="center"/>
-            </w:pPr>
-            <w:hyperlink r:id="rId21">
+              <w:t xml:space="preserve">0</w:t>
+            </w:r>
+          </w:p>
+        </w:tc>
+        <w:tc>
+          <w:p>
+            <w:pPr>
+              <w:pStyle w:val="Compact"/>
+              <w:jc w:val="center"/>
+            </w:pPr>
+            <w:r>
+              <w:t xml:space="preserve">1</w:t>
+            </w:r>
+          </w:p>
+        </w:tc>
+        <w:tc>
+          <w:p>
+            <w:pPr>
+              <w:pStyle w:val="Compact"/>
+              <w:jc w:val="center"/>
+            </w:pPr>
+            <w:r>
+              <w:t xml:space="preserve">03/12/20</w:t>
+            </w:r>
+          </w:p>
+        </w:tc>
+        <w:tc>
+          <w:p>
+            <w:pPr>
+              <w:pStyle w:val="Compact"/>
+              <w:jc w:val="center"/>
+            </w:pPr>
+            <w:hyperlink r:id="rId20">
               <w:r>
                 <w:rPr>
                   <w:rStyle w:val="Hyperlink"/>
@@ -1119,7 +1119,7 @@
               <w:jc w:val="left"/>
             </w:pPr>
             <w:r>
-              <w:t xml:space="preserve">Лекция и обсуждение в онлайн режиме</w:t>
+              <w:t xml:space="preserve">Просомотр материалов сайта, анализ опросных форм, обсуждение в онлайн режиме</w:t>
             </w:r>
           </w:p>
         </w:tc>
@@ -1143,7 +1143,7 @@
               <w:jc w:val="left"/>
             </w:pPr>
             <w:r>
-              <w:t xml:space="preserve">28</w:t>
+              <w:t xml:space="preserve">29</w:t>
             </w:r>
           </w:p>
         </w:tc>
@@ -1236,18 +1236,40 @@
               <w:jc w:val="left"/>
             </w:pPr>
             <w:r>
-              <w:t xml:space="preserve">29</w:t>
-            </w:r>
-          </w:p>
-        </w:tc>
-        <w:tc>
-          <w:p>
-            <w:pPr>
-              <w:pStyle w:val="Compact"/>
-              <w:jc w:val="left"/>
-            </w:pPr>
-            <w:r>
-              <w:t xml:space="preserve">Онлайн встреча: Разбор домашнего задания</w:t>
+              <w:t xml:space="preserve">30</w:t>
+            </w:r>
+          </w:p>
+        </w:tc>
+        <w:tc>
+          <w:p>
+            <w:pPr>
+              <w:pStyle w:val="Compact"/>
+              <w:jc w:val="left"/>
+            </w:pPr>
+            <w:r>
+              <w:t xml:space="preserve">Тип Гребневики, Тест «Низшие многоклеточные»</w:t>
+            </w:r>
+          </w:p>
+        </w:tc>
+        <w:tc>
+          <w:p>
+            <w:pPr>
+              <w:pStyle w:val="Compact"/>
+              <w:jc w:val="center"/>
+            </w:pPr>
+            <w:r>
+              <w:t xml:space="preserve">3</w:t>
+            </w:r>
+          </w:p>
+        </w:tc>
+        <w:tc>
+          <w:p>
+            <w:pPr>
+              <w:pStyle w:val="Compact"/>
+              <w:jc w:val="center"/>
+            </w:pPr>
+            <w:r>
+              <w:t xml:space="preserve">2</w:t>
             </w:r>
           </w:p>
         </w:tc>
@@ -1269,39 +1291,17 @@
               <w:jc w:val="center"/>
             </w:pPr>
             <w:r>
-              <w:t xml:space="preserve">0</w:t>
-            </w:r>
-          </w:p>
-        </w:tc>
-        <w:tc>
-          <w:p>
-            <w:pPr>
-              <w:pStyle w:val="Compact"/>
-              <w:jc w:val="center"/>
-            </w:pPr>
-            <w:r>
-              <w:t xml:space="preserve">1</w:t>
-            </w:r>
-          </w:p>
-        </w:tc>
-        <w:tc>
-          <w:p>
-            <w:pPr>
-              <w:pStyle w:val="Compact"/>
-              <w:jc w:val="center"/>
-            </w:pPr>
-            <w:r>
-              <w:t xml:space="preserve">09/12/20</w:t>
-            </w:r>
-          </w:p>
-        </w:tc>
-        <w:tc>
-          <w:p>
-            <w:pPr>
-              <w:pStyle w:val="Compact"/>
-              <w:jc w:val="center"/>
-            </w:pPr>
-            <w:hyperlink r:id="rId21">
+              <w:t xml:space="preserve">07/12/20</w:t>
+            </w:r>
+          </w:p>
+        </w:tc>
+        <w:tc>
+          <w:p>
+            <w:pPr>
+              <w:pStyle w:val="Compact"/>
+              <w:jc w:val="center"/>
+            </w:pPr>
+            <w:hyperlink r:id="rId20">
               <w:r>
                 <w:rPr>
                   <w:rStyle w:val="Hyperlink"/>
@@ -1318,7 +1318,7 @@
               <w:jc w:val="left"/>
             </w:pPr>
             <w:r>
-              <w:t xml:space="preserve">Просомотр материалов сайта, анализ опросных форм, обсуждение в онлайн режиме</w:t>
+              <w:t xml:space="preserve">Лекция и обсуждение в онлайн режиме</w:t>
             </w:r>
           </w:p>
         </w:tc>
@@ -1342,7 +1342,113 @@
               <w:jc w:val="left"/>
             </w:pPr>
             <w:r>
-              <w:t xml:space="preserve">30</w:t>
+              <w:t xml:space="preserve">31</w:t>
+            </w:r>
+          </w:p>
+        </w:tc>
+        <w:tc>
+          <w:p>
+            <w:pPr>
+              <w:pStyle w:val="Compact"/>
+              <w:jc w:val="left"/>
+            </w:pPr>
+            <w:r>
+              <w:t xml:space="preserve">Виртуальная экскурсия на кафедру Зоологии беспозвоночных СПбГУ: материалы биосеминара</w:t>
+            </w:r>
+          </w:p>
+        </w:tc>
+        <w:tc>
+          <w:p>
+            <w:pPr>
+              <w:pStyle w:val="Compact"/>
+              <w:jc w:val="center"/>
+            </w:pPr>
+            <w:r>
+              <w:t xml:space="preserve">1</w:t>
+            </w:r>
+          </w:p>
+        </w:tc>
+        <w:tc>
+          <w:p>
+            <w:pPr>
+              <w:pStyle w:val="Compact"/>
+              <w:jc w:val="center"/>
+            </w:pPr>
+            <w:r>
+              <w:t xml:space="preserve">0</w:t>
+            </w:r>
+          </w:p>
+        </w:tc>
+        <w:tc>
+          <w:p>
+            <w:pPr>
+              <w:pStyle w:val="Compact"/>
+              <w:jc w:val="center"/>
+            </w:pPr>
+            <w:r>
+              <w:t xml:space="preserve">1</w:t>
+            </w:r>
+          </w:p>
+        </w:tc>
+        <w:tc>
+          <w:p>
+            <w:pPr>
+              <w:pStyle w:val="Compact"/>
+              <w:jc w:val="center"/>
+            </w:pPr>
+            <w:r>
+              <w:t xml:space="preserve">10/12/20</w:t>
+            </w:r>
+          </w:p>
+        </w:tc>
+        <w:tc>
+          <w:p>
+            <w:pPr>
+              <w:pStyle w:val="Compact"/>
+              <w:jc w:val="center"/>
+            </w:pPr>
+            <w:hyperlink r:id="rId22">
+              <w:r>
+                <w:rPr>
+                  <w:rStyle w:val="Hyperlink"/>
+                </w:rPr>
+                <w:t xml:space="preserve">https://www.youtube.com/watch?v=_pKsMt1YsME&amp;feature=youtu.be</w:t>
+              </w:r>
+            </w:hyperlink>
+          </w:p>
+        </w:tc>
+        <w:tc>
+          <w:p>
+            <w:pPr>
+              <w:pStyle w:val="Compact"/>
+              <w:jc w:val="left"/>
+            </w:pPr>
+            <w:r>
+              <w:t xml:space="preserve">Просомотр материалов сайта, анализ опросных форм, обсуждение в онлайн режиме</w:t>
+            </w:r>
+          </w:p>
+        </w:tc>
+        <w:tc>
+          <w:p>
+            <w:pPr>
+              <w:pStyle w:val="Compact"/>
+              <w:jc w:val="left"/>
+            </w:pPr>
+            <w:r>
+              <w:t xml:space="preserve">Электронный опрос</w:t>
+            </w:r>
+          </w:p>
+        </w:tc>
+      </w:tr>
+      <w:tr>
+        <w:tc>
+          <w:p>
+            <w:pPr>
+              <w:pStyle w:val="Compact"/>
+              <w:jc w:val="left"/>
+            </w:pPr>
+            <w:r>
+              <w:t xml:space="preserve">32</w:t>
             </w:r>
           </w:p>
         </w:tc>
@@ -1397,17 +1503,17 @@
               <w:jc w:val="center"/>
             </w:pPr>
             <w:r>
-              <w:t xml:space="preserve">12/12/20</w:t>
-            </w:r>
-          </w:p>
-        </w:tc>
-        <w:tc>
-          <w:p>
-            <w:pPr>
-              <w:pStyle w:val="Compact"/>
-              <w:jc w:val="center"/>
-            </w:pPr>
-            <w:hyperlink r:id="rId21">
+              <w:t xml:space="preserve">14/12/20</w:t>
+            </w:r>
+          </w:p>
+        </w:tc>
+        <w:tc>
+          <w:p>
+            <w:pPr>
+              <w:pStyle w:val="Compact"/>
+              <w:jc w:val="center"/>
+            </w:pPr>
+            <w:hyperlink r:id="rId20">
               <w:r>
                 <w:rPr>
                   <w:rStyle w:val="Hyperlink"/>
@@ -1448,18 +1554,18 @@
               <w:jc w:val="left"/>
             </w:pPr>
             <w:r>
-              <w:t xml:space="preserve">31</w:t>
-            </w:r>
-          </w:p>
-        </w:tc>
-        <w:tc>
-          <w:p>
-            <w:pPr>
-              <w:pStyle w:val="Compact"/>
-              <w:jc w:val="left"/>
-            </w:pPr>
-            <w:r>
-              <w:t xml:space="preserve">Виртуальная экскурсия в Зоологический институт: анализ онлайн коллекции препаратов</w:t>
+              <w:t xml:space="preserve">33</w:t>
+            </w:r>
+          </w:p>
+        </w:tc>
+        <w:tc>
+          <w:p>
+            <w:pPr>
+              <w:pStyle w:val="Compact"/>
+              <w:jc w:val="left"/>
+            </w:pPr>
+            <w:r>
+              <w:t xml:space="preserve">Онлайн встреча: Разбор домашнего задания</w:t>
             </w:r>
           </w:p>
         </w:tc>
@@ -1503,7 +1609,7 @@
               <w:jc w:val="center"/>
             </w:pPr>
             <w:r>
-              <w:t xml:space="preserve">16/12/20</w:t>
+              <w:t xml:space="preserve">17/12/20</w:t>
             </w:r>
           </w:p>
         </w:tc>
@@ -1514,112 +1620,6 @@
               <w:jc w:val="center"/>
             </w:pPr>
             <w:hyperlink r:id="rId20">
-              <w:r>
-                <w:rPr>
-                  <w:rStyle w:val="Hyperlink"/>
-                </w:rPr>
-                <w:t xml:space="preserve">https://www.zin.ru/projects/neuromorphology/collections.html</w:t>
-              </w:r>
-            </w:hyperlink>
-          </w:p>
-        </w:tc>
-        <w:tc>
-          <w:p>
-            <w:pPr>
-              <w:pStyle w:val="Compact"/>
-              <w:jc w:val="left"/>
-            </w:pPr>
-            <w:r>
-              <w:t xml:space="preserve">Просомотр материалов сайта, анализ опросных форм, обсуждение в онлайн режиме</w:t>
-            </w:r>
-          </w:p>
-        </w:tc>
-        <w:tc>
-          <w:p>
-            <w:pPr>
-              <w:pStyle w:val="Compact"/>
-              <w:jc w:val="left"/>
-            </w:pPr>
-            <w:r>
-              <w:t xml:space="preserve">Электронный опрос</w:t>
-            </w:r>
-          </w:p>
-        </w:tc>
-      </w:tr>
-      <w:tr>
-        <w:tc>
-          <w:p>
-            <w:pPr>
-              <w:pStyle w:val="Compact"/>
-              <w:jc w:val="left"/>
-            </w:pPr>
-            <w:r>
-              <w:t xml:space="preserve">32</w:t>
-            </w:r>
-          </w:p>
-        </w:tc>
-        <w:tc>
-          <w:p>
-            <w:pPr>
-              <w:pStyle w:val="Compact"/>
-              <w:jc w:val="left"/>
-            </w:pPr>
-            <w:r>
-              <w:t xml:space="preserve">Жизненные циклы паразитических плоских червей, Стадии развития трематод</w:t>
-            </w:r>
-          </w:p>
-        </w:tc>
-        <w:tc>
-          <w:p>
-            <w:pPr>
-              <w:pStyle w:val="Compact"/>
-              <w:jc w:val="center"/>
-            </w:pPr>
-            <w:r>
-              <w:t xml:space="preserve">3</w:t>
-            </w:r>
-          </w:p>
-        </w:tc>
-        <w:tc>
-          <w:p>
-            <w:pPr>
-              <w:pStyle w:val="Compact"/>
-              <w:jc w:val="center"/>
-            </w:pPr>
-            <w:r>
-              <w:t xml:space="preserve">2</w:t>
-            </w:r>
-          </w:p>
-        </w:tc>
-        <w:tc>
-          <w:p>
-            <w:pPr>
-              <w:pStyle w:val="Compact"/>
-              <w:jc w:val="center"/>
-            </w:pPr>
-            <w:r>
-              <w:t xml:space="preserve">1</w:t>
-            </w:r>
-          </w:p>
-        </w:tc>
-        <w:tc>
-          <w:p>
-            <w:pPr>
-              <w:pStyle w:val="Compact"/>
-              <w:jc w:val="center"/>
-            </w:pPr>
-            <w:r>
-              <w:t xml:space="preserve">19/12/20</w:t>
-            </w:r>
-          </w:p>
-        </w:tc>
-        <w:tc>
-          <w:p>
-            <w:pPr>
-              <w:pStyle w:val="Compact"/>
-              <w:jc w:val="center"/>
-            </w:pPr>
-            <w:hyperlink r:id="rId21">
               <w:r>
                 <w:rPr>
                   <w:rStyle w:val="Hyperlink"/>
@@ -1636,7 +1636,7 @@
               <w:jc w:val="left"/>
             </w:pPr>
             <w:r>
-              <w:t xml:space="preserve">Лекция и обсуждение в онлайн режиме</w:t>
+              <w:t xml:space="preserve">Просомотр материалов сайта, анализ опросных форм, обсуждение в онлайн режиме</w:t>
             </w:r>
           </w:p>
         </w:tc>
@@ -1660,18 +1660,40 @@
               <w:jc w:val="left"/>
             </w:pPr>
             <w:r>
-              <w:t xml:space="preserve">33</w:t>
-            </w:r>
-          </w:p>
-        </w:tc>
-        <w:tc>
-          <w:p>
-            <w:pPr>
-              <w:pStyle w:val="Compact"/>
-              <w:jc w:val="left"/>
-            </w:pPr>
-            <w:r>
-              <w:t xml:space="preserve">Онлайн встреча: Разбор домашнего задания</w:t>
+              <w:t xml:space="preserve">34</w:t>
+            </w:r>
+          </w:p>
+        </w:tc>
+        <w:tc>
+          <w:p>
+            <w:pPr>
+              <w:pStyle w:val="Compact"/>
+              <w:jc w:val="left"/>
+            </w:pPr>
+            <w:r>
+              <w:t xml:space="preserve">Жизненные циклы паразитических плоских червей, Стадии развития трематод</w:t>
+            </w:r>
+          </w:p>
+        </w:tc>
+        <w:tc>
+          <w:p>
+            <w:pPr>
+              <w:pStyle w:val="Compact"/>
+              <w:jc w:val="center"/>
+            </w:pPr>
+            <w:r>
+              <w:t xml:space="preserve">3</w:t>
+            </w:r>
+          </w:p>
+        </w:tc>
+        <w:tc>
+          <w:p>
+            <w:pPr>
+              <w:pStyle w:val="Compact"/>
+              <w:jc w:val="center"/>
+            </w:pPr>
+            <w:r>
+              <w:t xml:space="preserve">2</w:t>
             </w:r>
           </w:p>
         </w:tc>
@@ -1693,39 +1715,17 @@
               <w:jc w:val="center"/>
             </w:pPr>
             <w:r>
-              <w:t xml:space="preserve">0</w:t>
-            </w:r>
-          </w:p>
-        </w:tc>
-        <w:tc>
-          <w:p>
-            <w:pPr>
-              <w:pStyle w:val="Compact"/>
-              <w:jc w:val="center"/>
-            </w:pPr>
-            <w:r>
-              <w:t xml:space="preserve">1</w:t>
-            </w:r>
-          </w:p>
-        </w:tc>
-        <w:tc>
-          <w:p>
-            <w:pPr>
-              <w:pStyle w:val="Compact"/>
-              <w:jc w:val="center"/>
-            </w:pPr>
-            <w:r>
-              <w:t xml:space="preserve">23/12/20</w:t>
-            </w:r>
-          </w:p>
-        </w:tc>
-        <w:tc>
-          <w:p>
-            <w:pPr>
-              <w:pStyle w:val="Compact"/>
-              <w:jc w:val="center"/>
-            </w:pPr>
-            <w:hyperlink r:id="rId21">
+              <w:t xml:space="preserve">21/12/20</w:t>
+            </w:r>
+          </w:p>
+        </w:tc>
+        <w:tc>
+          <w:p>
+            <w:pPr>
+              <w:pStyle w:val="Compact"/>
+              <w:jc w:val="center"/>
+            </w:pPr>
+            <w:hyperlink r:id="rId20">
               <w:r>
                 <w:rPr>
                   <w:rStyle w:val="Hyperlink"/>
@@ -1742,7 +1742,7 @@
               <w:jc w:val="left"/>
             </w:pPr>
             <w:r>
-              <w:t xml:space="preserve">Просомотр материалов сайта, анализ опросных форм, обсуждение в онлайн режиме</w:t>
+              <w:t xml:space="preserve">Лекция и обсуждение в онлайн режиме</w:t>
             </w:r>
           </w:p>
         </w:tc>
@@ -1766,7 +1766,113 @@
               <w:jc w:val="left"/>
             </w:pPr>
             <w:r>
-              <w:t xml:space="preserve">34</w:t>
+              <w:t xml:space="preserve">35</w:t>
+            </w:r>
+          </w:p>
+        </w:tc>
+        <w:tc>
+          <w:p>
+            <w:pPr>
+              <w:pStyle w:val="Compact"/>
+              <w:jc w:val="left"/>
+            </w:pPr>
+            <w:r>
+              <w:t xml:space="preserve">Виртуальная экскурсия в Зоологический институт: анализ онлайн коллекции препаратов</w:t>
+            </w:r>
+          </w:p>
+        </w:tc>
+        <w:tc>
+          <w:p>
+            <w:pPr>
+              <w:pStyle w:val="Compact"/>
+              <w:jc w:val="center"/>
+            </w:pPr>
+            <w:r>
+              <w:t xml:space="preserve">1</w:t>
+            </w:r>
+          </w:p>
+        </w:tc>
+        <w:tc>
+          <w:p>
+            <w:pPr>
+              <w:pStyle w:val="Compact"/>
+              <w:jc w:val="center"/>
+            </w:pPr>
+            <w:r>
+              <w:t xml:space="preserve">0</w:t>
+            </w:r>
+          </w:p>
+        </w:tc>
+        <w:tc>
+          <w:p>
+            <w:pPr>
+              <w:pStyle w:val="Compact"/>
+              <w:jc w:val="center"/>
+            </w:pPr>
+            <w:r>
+              <w:t xml:space="preserve">1</w:t>
+            </w:r>
+          </w:p>
+        </w:tc>
+        <w:tc>
+          <w:p>
+            <w:pPr>
+              <w:pStyle w:val="Compact"/>
+              <w:jc w:val="center"/>
+            </w:pPr>
+            <w:r>
+              <w:t xml:space="preserve">24/12/20</w:t>
+            </w:r>
+          </w:p>
+        </w:tc>
+        <w:tc>
+          <w:p>
+            <w:pPr>
+              <w:pStyle w:val="Compact"/>
+              <w:jc w:val="center"/>
+            </w:pPr>
+            <w:hyperlink r:id="rId23">
+              <w:r>
+                <w:rPr>
+                  <w:rStyle w:val="Hyperlink"/>
+                </w:rPr>
+                <w:t xml:space="preserve">https://www.zin.ru/museum/expositions/fish.html</w:t>
+              </w:r>
+            </w:hyperlink>
+          </w:p>
+        </w:tc>
+        <w:tc>
+          <w:p>
+            <w:pPr>
+              <w:pStyle w:val="Compact"/>
+              <w:jc w:val="left"/>
+            </w:pPr>
+            <w:r>
+              <w:t xml:space="preserve">Просомотр материалов сайта, анализ опросных форм, обсуждение в онлайн режиме</w:t>
+            </w:r>
+          </w:p>
+        </w:tc>
+        <w:tc>
+          <w:p>
+            <w:pPr>
+              <w:pStyle w:val="Compact"/>
+              <w:jc w:val="left"/>
+            </w:pPr>
+            <w:r>
+              <w:t xml:space="preserve">Электронный опрос</w:t>
+            </w:r>
+          </w:p>
+        </w:tc>
+      </w:tr>
+      <w:tr>
+        <w:tc>
+          <w:p>
+            <w:pPr>
+              <w:pStyle w:val="Compact"/>
+              <w:jc w:val="left"/>
+            </w:pPr>
+            <w:r>
+              <w:t xml:space="preserve">36</w:t>
             </w:r>
           </w:p>
         </w:tc>
@@ -1821,17 +1927,17 @@
               <w:jc w:val="center"/>
             </w:pPr>
             <w:r>
-              <w:t xml:space="preserve">26/12/20</w:t>
-            </w:r>
-          </w:p>
-        </w:tc>
-        <w:tc>
-          <w:p>
-            <w:pPr>
-              <w:pStyle w:val="Compact"/>
-              <w:jc w:val="center"/>
-            </w:pPr>
-            <w:hyperlink r:id="rId21">
+              <w:t xml:space="preserve">28/12/20</w:t>
+            </w:r>
+          </w:p>
+        </w:tc>
+        <w:tc>
+          <w:p>
+            <w:pPr>
+              <w:pStyle w:val="Compact"/>
+              <w:jc w:val="center"/>
+            </w:pPr>
+            <w:hyperlink r:id="rId20">
               <w:r>
                 <w:rPr>
                   <w:rStyle w:val="Hyperlink"/>
@@ -1872,18 +1978,133 @@
               <w:jc w:val="left"/>
             </w:pPr>
             <w:r>
-              <w:t xml:space="preserve">35</w:t>
-            </w:r>
-          </w:p>
-        </w:tc>
-        <w:tc>
-          <w:p>
-            <w:pPr>
-              <w:pStyle w:val="Compact"/>
-              <w:jc w:val="left"/>
-            </w:pPr>
-            <w:r>
-              <w:t xml:space="preserve">Онлайн встреча: Разбор домашнего задания</w:t>
+              <w:t xml:space="preserve">37</w:t>
+            </w:r>
+          </w:p>
+        </w:tc>
+        <w:tc>
+          <w:p>
+            <w:pPr>
+              <w:pStyle w:val="Compact"/>
+              <w:jc w:val="left"/>
+            </w:pPr>
+            <w:r>
+              <w:t xml:space="preserve">Выезд в Зелеогорск (Курортый район)</w:t>
+            </w:r>
+          </w:p>
+        </w:tc>
+        <w:tc>
+          <w:p>
+            <w:pPr>
+              <w:pStyle w:val="Compact"/>
+              <w:jc w:val="center"/>
+            </w:pPr>
+            <w:r>
+              <w:t xml:space="preserve">8</w:t>
+            </w:r>
+          </w:p>
+        </w:tc>
+        <w:tc>
+          <w:p>
+            <w:pPr>
+              <w:pStyle w:val="Compact"/>
+              <w:jc w:val="center"/>
+            </w:pPr>
+            <w:r>
+              <w:t xml:space="preserve">0</w:t>
+            </w:r>
+          </w:p>
+        </w:tc>
+        <w:tc>
+          <w:p>
+            <w:pPr>
+              <w:pStyle w:val="Compact"/>
+              <w:jc w:val="center"/>
+            </w:pPr>
+            <w:r>
+              <w:t xml:space="preserve">8</w:t>
+            </w:r>
+          </w:p>
+        </w:tc>
+        <w:tc>
+          <w:p>
+            <w:pPr>
+              <w:pStyle w:val="Compact"/>
+              <w:jc w:val="center"/>
+            </w:pPr>
+            <w:r>
+              <w:t xml:space="preserve">10/01/21</w:t>
+            </w:r>
+          </w:p>
+        </w:tc>
+        <w:tc>
+          <w:p/>
+        </w:tc>
+        <w:tc>
+          <w:p>
+            <w:pPr>
+              <w:pStyle w:val="Compact"/>
+              <w:jc w:val="left"/>
+            </w:pPr>
+            <w:r>
+              <w:t xml:space="preserve">Выезд в природную среду</w:t>
+            </w:r>
+          </w:p>
+        </w:tc>
+        <w:tc>
+          <w:p>
+            <w:pPr>
+              <w:pStyle w:val="Compact"/>
+              <w:jc w:val="left"/>
+            </w:pPr>
+            <w:r>
+              <w:t xml:space="preserve">Беседа</w:t>
+            </w:r>
+          </w:p>
+        </w:tc>
+      </w:tr>
+      <w:tr>
+        <w:tc>
+          <w:p>
+            <w:pPr>
+              <w:pStyle w:val="Compact"/>
+              <w:jc w:val="left"/>
+            </w:pPr>
+            <w:r>
+              <w:t xml:space="preserve">38</w:t>
+            </w:r>
+          </w:p>
+        </w:tc>
+        <w:tc>
+          <w:p>
+            <w:pPr>
+              <w:pStyle w:val="Compact"/>
+              <w:jc w:val="left"/>
+            </w:pPr>
+            <w:r>
+              <w:t xml:space="preserve">Итоговое занятие № 1. Учащиеся демонстрируют знания и навыки за отчетный период</w:t>
+            </w:r>
+          </w:p>
+        </w:tc>
+        <w:tc>
+          <w:p>
+            <w:pPr>
+              <w:pStyle w:val="Compact"/>
+              <w:jc w:val="center"/>
+            </w:pPr>
+            <w:r>
+              <w:t xml:space="preserve">3</w:t>
+            </w:r>
+          </w:p>
+        </w:tc>
+        <w:tc>
+          <w:p>
+            <w:pPr>
+              <w:pStyle w:val="Compact"/>
+              <w:jc w:val="center"/>
+            </w:pPr>
+            <w:r>
+              <w:t xml:space="preserve">2</w:t>
             </w:r>
           </w:p>
         </w:tc>
@@ -1905,39 +2126,17 @@
               <w:jc w:val="center"/>
             </w:pPr>
             <w:r>
-              <w:t xml:space="preserve">0</w:t>
-            </w:r>
-          </w:p>
-        </w:tc>
-        <w:tc>
-          <w:p>
-            <w:pPr>
-              <w:pStyle w:val="Compact"/>
-              <w:jc w:val="center"/>
-            </w:pPr>
-            <w:r>
-              <w:t xml:space="preserve">1</w:t>
-            </w:r>
-          </w:p>
-        </w:tc>
-        <w:tc>
-          <w:p>
-            <w:pPr>
-              <w:pStyle w:val="Compact"/>
-              <w:jc w:val="center"/>
-            </w:pPr>
-            <w:r>
-              <w:t xml:space="preserve">30/12/20</w:t>
-            </w:r>
-          </w:p>
-        </w:tc>
-        <w:tc>
-          <w:p>
-            <w:pPr>
-              <w:pStyle w:val="Compact"/>
-              <w:jc w:val="center"/>
-            </w:pPr>
-            <w:hyperlink r:id="rId21">
+              <w:t xml:space="preserve">11/01/21</w:t>
+            </w:r>
+          </w:p>
+        </w:tc>
+        <w:tc>
+          <w:p>
+            <w:pPr>
+              <w:pStyle w:val="Compact"/>
+              <w:jc w:val="center"/>
+            </w:pPr>
+            <w:hyperlink r:id="rId20">
               <w:r>
                 <w:rPr>
                   <w:rStyle w:val="Hyperlink"/>
@@ -1954,7 +2153,7 @@
               <w:jc w:val="left"/>
             </w:pPr>
             <w:r>
-              <w:t xml:space="preserve">Просомотр материалов сайта, анализ опросных форм, обсуждение в онлайн режиме</w:t>
+              <w:t xml:space="preserve">Лекция и обсуждение в онлайн режиме</w:t>
             </w:r>
           </w:p>
         </w:tc>
@@ -1978,40 +2177,18 @@
               <w:jc w:val="left"/>
             </w:pPr>
             <w:r>
-              <w:t xml:space="preserve">36</w:t>
-            </w:r>
-          </w:p>
-        </w:tc>
-        <w:tc>
-          <w:p>
-            <w:pPr>
-              <w:pStyle w:val="Compact"/>
-              <w:jc w:val="left"/>
-            </w:pPr>
-            <w:r>
-              <w:t xml:space="preserve">Итоговое занятие № 1. Учащиеся демонстрируют знания и навыки за отчетный период</w:t>
-            </w:r>
-          </w:p>
-        </w:tc>
-        <w:tc>
-          <w:p>
-            <w:pPr>
-              <w:pStyle w:val="Compact"/>
-              <w:jc w:val="center"/>
-            </w:pPr>
-            <w:r>
-              <w:t xml:space="preserve">3</w:t>
-            </w:r>
-          </w:p>
-        </w:tc>
-        <w:tc>
-          <w:p>
-            <w:pPr>
-              <w:pStyle w:val="Compact"/>
-              <w:jc w:val="center"/>
-            </w:pPr>
-            <w:r>
-              <w:t xml:space="preserve">2</w:t>
+              <w:t xml:space="preserve">39</w:t>
+            </w:r>
+          </w:p>
+        </w:tc>
+        <w:tc>
+          <w:p>
+            <w:pPr>
+              <w:pStyle w:val="Compact"/>
+              <w:jc w:val="left"/>
+            </w:pPr>
+            <w:r>
+              <w:t xml:space="preserve">Онлайн встреча: Разбор домашнего задания</w:t>
             </w:r>
           </w:p>
         </w:tc>
@@ -2033,221 +2210,44 @@
               <w:jc w:val="center"/>
             </w:pPr>
             <w:r>
-              <w:t xml:space="preserve">09/01/21</w:t>
-            </w:r>
-          </w:p>
-        </w:tc>
-        <w:tc>
-          <w:p>
-            <w:pPr>
-              <w:pStyle w:val="Compact"/>
-              <w:jc w:val="center"/>
-            </w:pPr>
-            <w:hyperlink r:id="rId21">
+              <w:t xml:space="preserve">0</w:t>
+            </w:r>
+          </w:p>
+        </w:tc>
+        <w:tc>
+          <w:p>
+            <w:pPr>
+              <w:pStyle w:val="Compact"/>
+              <w:jc w:val="center"/>
+            </w:pPr>
+            <w:r>
+              <w:t xml:space="preserve">1</w:t>
+            </w:r>
+          </w:p>
+        </w:tc>
+        <w:tc>
+          <w:p>
+            <w:pPr>
+              <w:pStyle w:val="Compact"/>
+              <w:jc w:val="center"/>
+            </w:pPr>
+            <w:r>
+              <w:t xml:space="preserve">14/01/21</w:t>
+            </w:r>
+          </w:p>
+        </w:tc>
+        <w:tc>
+          <w:p>
+            <w:pPr>
+              <w:pStyle w:val="Compact"/>
+              <w:jc w:val="center"/>
+            </w:pPr>
+            <w:hyperlink r:id="rId20">
               <w:r>
                 <w:rPr>
                   <w:rStyle w:val="Hyperlink"/>
                 </w:rPr>
                 <w:t xml:space="preserve">https://polydora.github.io/LMBE-online/LMBE_online.html</w:t>
-              </w:r>
-            </w:hyperlink>
-          </w:p>
-        </w:tc>
-        <w:tc>
-          <w:p>
-            <w:pPr>
-              <w:pStyle w:val="Compact"/>
-              <w:jc w:val="left"/>
-            </w:pPr>
-            <w:r>
-              <w:t xml:space="preserve">Лекция и обсуждение в онлайн режиме</w:t>
-            </w:r>
-          </w:p>
-        </w:tc>
-        <w:tc>
-          <w:p>
-            <w:pPr>
-              <w:pStyle w:val="Compact"/>
-              <w:jc w:val="left"/>
-            </w:pPr>
-            <w:r>
-              <w:t xml:space="preserve">Электронный опрос</w:t>
-            </w:r>
-          </w:p>
-        </w:tc>
-      </w:tr>
-      <w:tr>
-        <w:tc>
-          <w:p>
-            <w:pPr>
-              <w:pStyle w:val="Compact"/>
-              <w:jc w:val="left"/>
-            </w:pPr>
-            <w:r>
-              <w:t xml:space="preserve">37</w:t>
-            </w:r>
-          </w:p>
-        </w:tc>
-        <w:tc>
-          <w:p>
-            <w:pPr>
-              <w:pStyle w:val="Compact"/>
-              <w:jc w:val="left"/>
-            </w:pPr>
-            <w:r>
-              <w:t xml:space="preserve">Выезд в Зелеогорск (Курортый район)</w:t>
-            </w:r>
-          </w:p>
-        </w:tc>
-        <w:tc>
-          <w:p>
-            <w:pPr>
-              <w:pStyle w:val="Compact"/>
-              <w:jc w:val="center"/>
-            </w:pPr>
-            <w:r>
-              <w:t xml:space="preserve">8</w:t>
-            </w:r>
-          </w:p>
-        </w:tc>
-        <w:tc>
-          <w:p>
-            <w:pPr>
-              <w:pStyle w:val="Compact"/>
-              <w:jc w:val="center"/>
-            </w:pPr>
-            <w:r>
-              <w:t xml:space="preserve">0</w:t>
-            </w:r>
-          </w:p>
-        </w:tc>
-        <w:tc>
-          <w:p>
-            <w:pPr>
-              <w:pStyle w:val="Compact"/>
-              <w:jc w:val="center"/>
-            </w:pPr>
-            <w:r>
-              <w:t xml:space="preserve">8</w:t>
-            </w:r>
-          </w:p>
-        </w:tc>
-        <w:tc>
-          <w:p>
-            <w:pPr>
-              <w:pStyle w:val="Compact"/>
-              <w:jc w:val="center"/>
-            </w:pPr>
-            <w:r>
-              <w:t xml:space="preserve">10/01/21</w:t>
-            </w:r>
-          </w:p>
-        </w:tc>
-        <w:tc>
-          <w:p/>
-        </w:tc>
-        <w:tc>
-          <w:p>
-            <w:pPr>
-              <w:pStyle w:val="Compact"/>
-              <w:jc w:val="left"/>
-            </w:pPr>
-            <w:r>
-              <w:t xml:space="preserve">Выезд в природную среду</w:t>
-            </w:r>
-          </w:p>
-        </w:tc>
-        <w:tc>
-          <w:p>
-            <w:pPr>
-              <w:pStyle w:val="Compact"/>
-              <w:jc w:val="left"/>
-            </w:pPr>
-            <w:r>
-              <w:t xml:space="preserve">Беседа</w:t>
-            </w:r>
-          </w:p>
-        </w:tc>
-      </w:tr>
-      <w:tr>
-        <w:tc>
-          <w:p>
-            <w:pPr>
-              <w:pStyle w:val="Compact"/>
-              <w:jc w:val="left"/>
-            </w:pPr>
-            <w:r>
-              <w:t xml:space="preserve">38</w:t>
-            </w:r>
-          </w:p>
-        </w:tc>
-        <w:tc>
-          <w:p>
-            <w:pPr>
-              <w:pStyle w:val="Compact"/>
-              <w:jc w:val="left"/>
-            </w:pPr>
-            <w:r>
-              <w:t xml:space="preserve">Виртуальная экскурсия в Зоологический институт: анализ онлайн коллекции препаратов</w:t>
-            </w:r>
-          </w:p>
-        </w:tc>
-        <w:tc>
-          <w:p>
-            <w:pPr>
-              <w:pStyle w:val="Compact"/>
-              <w:jc w:val="center"/>
-            </w:pPr>
-            <w:r>
-              <w:t xml:space="preserve">1</w:t>
-            </w:r>
-          </w:p>
-        </w:tc>
-        <w:tc>
-          <w:p>
-            <w:pPr>
-              <w:pStyle w:val="Compact"/>
-              <w:jc w:val="center"/>
-            </w:pPr>
-            <w:r>
-              <w:t xml:space="preserve">0</w:t>
-            </w:r>
-          </w:p>
-        </w:tc>
-        <w:tc>
-          <w:p>
-            <w:pPr>
-              <w:pStyle w:val="Compact"/>
-              <w:jc w:val="center"/>
-            </w:pPr>
-            <w:r>
-              <w:t xml:space="preserve">1</w:t>
-            </w:r>
-          </w:p>
-        </w:tc>
-        <w:tc>
-          <w:p>
-            <w:pPr>
-              <w:pStyle w:val="Compact"/>
-              <w:jc w:val="center"/>
-            </w:pPr>
-            <w:r>
-              <w:t xml:space="preserve">13/01/21</w:t>
-            </w:r>
-          </w:p>
-        </w:tc>
-        <w:tc>
-          <w:p>
-            <w:pPr>
-              <w:pStyle w:val="Compact"/>
-              <w:jc w:val="center"/>
-            </w:pPr>
-            <w:hyperlink r:id="rId20">
-              <w:r>
-                <w:rPr>
-                  <w:rStyle w:val="Hyperlink"/>
-                </w:rPr>
-                <w:t xml:space="preserve">https://www.zin.ru/projects/neuromorphology/collections.html</w:t>
               </w:r>
             </w:hyperlink>
           </w:p>
